--- a/代码规范/代码规范.docx
+++ b/代码规范/代码规范.docx
@@ -9,34 +9,67 @@
         </w:rPr>
         <w:t>驼峰命名法</w:t>
       </w:r>
-    </w:p>
-    <w:p/>
-    <w:p>
-      <w:r>
-        <w:t>H</w:t>
-      </w:r>
       <w:r>
         <w:rPr>
           <w:rFonts w:hint="eastAsia"/>
         </w:rPr>
-        <w:t>ellohihello</w:t>
+        <w:t>。</w:t>
       </w:r>
     </w:p>
-    <w:p/>
     <w:p>
-      <w:pPr>
+      <w:r>
         <w:rPr>
-          <w:rFonts w:hint="eastAsia"/>
+          <w:rFonts w:ascii="Arial" w:hAnsi="Arial" w:cs="Arial"/>
+          <w:color w:val="333333"/>
+          <w:szCs w:val="21"/>
+          <w:shd w:val="clear" w:color="auto" w:fill="FFFFFF"/>
         </w:rPr>
-      </w:pPr>
-      <w:r>
-        <w:t>H</w:t>
+        <w:t>第一个函数名使用了骆驼式命名法</w:t>
       </w:r>
       <w:r>
         <w:rPr>
-          <w:rFonts w:hint="eastAsia"/>
+          <w:rFonts w:ascii="Arial" w:hAnsi="Arial" w:cs="Arial"/>
+          <w:color w:val="333333"/>
+          <w:szCs w:val="21"/>
+          <w:shd w:val="clear" w:color="auto" w:fill="FFFFFF"/>
         </w:rPr>
-        <w:t>ello</w:t>
+        <w:t>——</w:t>
+      </w:r>
+      <w:r>
+        <w:rPr>
+          <w:rFonts w:ascii="Arial" w:hAnsi="Arial" w:cs="Arial"/>
+          <w:color w:val="333333"/>
+          <w:szCs w:val="21"/>
+          <w:shd w:val="clear" w:color="auto" w:fill="FFFFFF"/>
+        </w:rPr>
+        <w:t>函数名中的每一个逻辑断点都有一个大写字母来标记；第二个函数名使用了下划线法</w:t>
+      </w:r>
+      <w:r>
+        <w:rPr>
+          <w:rFonts w:ascii="Arial" w:hAnsi="Arial" w:cs="Arial"/>
+          <w:color w:val="333333"/>
+          <w:szCs w:val="21"/>
+          <w:shd w:val="clear" w:color="auto" w:fill="FFFFFF"/>
+        </w:rPr>
+        <w:t>----</w:t>
+      </w:r>
+      <w:r>
+        <w:rPr>
+          <w:rFonts w:ascii="Arial" w:hAnsi="Arial" w:cs="Arial"/>
+          <w:color w:val="333333"/>
+          <w:szCs w:val="21"/>
+          <w:shd w:val="clear" w:color="auto" w:fill="FFFFFF"/>
+        </w:rPr>
+        <w:t>函数名中的每一个逻辑断点都有一个下划线来标记</w:t>
+      </w:r>
+      <w:r>
+        <w:rPr>
+          <w:rFonts w:ascii="Arial" w:hAnsi="Arial" w:cs="Arial" w:hint="eastAsia"/>
+          <w:color w:val="333333"/>
+          <w:szCs w:val="21"/>
+          <w:shd w:val="clear" w:color="auto" w:fill="FFFFFF"/>
+        </w:rPr>
+        <w:t>。</w:t>
       </w:r>
     </w:p>
     <w:sectPr>
